--- a/Cursovaia/gotovoe_v1.docx
+++ b/Cursovaia/gotovoe_v1.docx
@@ -669,6 +669,7 @@
           <w:pgNumType w:fmt="decimal"/>
           <w:formProt w:val="false"/>
           <w:textDirection w:val="lrTb"/>
+          <w:docGrid w:type="default" w:linePitch="100" w:charSpace="0"/>
         </w:sectPr>
         <w:pStyle w:val="Normal"/>
         <w:tabs>
@@ -1841,15 +1842,7 @@
                 <w:szCs w:val="28"/>
                 <w:lang w:val="ru-RU"/>
               </w:rPr>
-              <w:t>2</w:t>
-            </w:r>
-            <w:r>
-              <w:rPr>
-                <w:sz w:val="28"/>
-                <w:szCs w:val="28"/>
-                <w:lang w:val="ru-RU"/>
-              </w:rPr>
-              <w:t>1</w:t>
+              <w:t>21</w:t>
             </w:r>
           </w:p>
           <w:p>
@@ -1869,15 +1862,7 @@
                 <w:szCs w:val="28"/>
                 <w:lang w:val="ru-RU"/>
               </w:rPr>
-              <w:t>2</w:t>
-            </w:r>
-            <w:r>
-              <w:rPr>
-                <w:sz w:val="28"/>
-                <w:szCs w:val="28"/>
-                <w:lang w:val="ru-RU"/>
-              </w:rPr>
-              <w:t>1</w:t>
+              <w:t>21</w:t>
             </w:r>
           </w:p>
           <w:p>
@@ -1957,34 +1942,6 @@
                 <w:szCs w:val="28"/>
                 <w:lang w:val="ru-RU"/>
               </w:rPr>
-              <w:t>2</w:t>
-            </w:r>
-            <w:r>
-              <w:rPr>
-                <w:sz w:val="28"/>
-                <w:szCs w:val="28"/>
-                <w:lang w:val="ru-RU"/>
-              </w:rPr>
-              <w:t>5</w:t>
-            </w:r>
-          </w:p>
-          <w:p>
-            <w:pPr>
-              <w:pStyle w:val="Normal"/>
-              <w:widowControl w:val="false"/>
-              <w:spacing w:lineRule="auto" w:line="360"/>
-              <w:jc w:val="center"/>
-              <w:rPr>
-                <w:sz w:val="28"/>
-                <w:szCs w:val="28"/>
-              </w:rPr>
-            </w:pPr>
-            <w:r>
-              <w:rPr>
-                <w:sz w:val="28"/>
-                <w:szCs w:val="28"/>
-                <w:lang w:val="ru-RU"/>
-              </w:rPr>
               <w:t>25</w:t>
             </w:r>
           </w:p>
@@ -2025,15 +1982,7 @@
                 <w:szCs w:val="28"/>
                 <w:lang w:val="ru-RU"/>
               </w:rPr>
-              <w:t>2</w:t>
-            </w:r>
-            <w:r>
-              <w:rPr>
-                <w:sz w:val="28"/>
-                <w:szCs w:val="28"/>
-                <w:lang w:val="ru-RU"/>
-              </w:rPr>
-              <w:t>6</w:t>
+              <w:t>25</w:t>
             </w:r>
           </w:p>
           <w:p>
@@ -2051,15 +2000,28 @@
               <w:rPr>
                 <w:sz w:val="28"/>
                 <w:szCs w:val="28"/>
-              </w:rPr>
-              <w:t>2</w:t>
+                <w:lang w:val="ru-RU"/>
+              </w:rPr>
+              <w:t>26</w:t>
             </w:r>
-            <w:r>
+          </w:p>
+          <w:p>
+            <w:pPr>
+              <w:pStyle w:val="Normal"/>
+              <w:widowControl w:val="false"/>
+              <w:spacing w:lineRule="auto" w:line="360"/>
+              <w:jc w:val="center"/>
               <w:rPr>
                 <w:sz w:val="28"/>
                 <w:szCs w:val="28"/>
               </w:rPr>
-              <w:t>9</w:t>
+            </w:pPr>
+            <w:r>
+              <w:rPr>
+                <w:sz w:val="28"/>
+                <w:szCs w:val="28"/>
+              </w:rPr>
+              <w:t>29</w:t>
             </w:r>
           </w:p>
           <w:p>
@@ -2206,15 +2168,7 @@
                 <w:szCs w:val="28"/>
                 <w:lang w:val="ru-RU"/>
               </w:rPr>
-              <w:t>3</w:t>
-            </w:r>
-            <w:r>
-              <w:rPr>
-                <w:sz w:val="28"/>
-                <w:szCs w:val="28"/>
-                <w:lang w:val="ru-RU"/>
-              </w:rPr>
-              <w:t>3</w:t>
+              <w:t>33</w:t>
             </w:r>
           </w:p>
           <w:p>
@@ -2314,21 +2268,9 @@
           <w:pgNumType w:fmt="decimal"/>
           <w:formProt w:val="false"/>
           <w:textDirection w:val="lrTb"/>
+          <w:docGrid w:type="default" w:linePitch="100" w:charSpace="0"/>
         </w:sectPr>
-        <w:pStyle w:val="1"/>
-        <w:rPr>
-          <w:rFonts w:ascii="Times New Roman" w:hAnsi="Times New Roman"/>
-          <w:b/>
-          <w:b/>
-          <w:bCs/>
-          <w:color w:val="000000"/>
-          <w:sz w:val="32"/>
-          <w:szCs w:val="32"/>
-        </w:rPr>
-      </w:pPr>
-      <w:r>
-        <w:rPr/>
-      </w:r>
+      </w:pPr>
       <w:r>
         <w:br w:type="page"/>
       </w:r>
@@ -9856,22 +9798,20 @@
       <w:rPr>
         <w:sz w:val="20"/>
         <w:szCs w:val="20"/>
-        <w:highlight w:val="none"/>
-        <w:shd w:fill="auto" w:val="clear"/>
       </w:rPr>
     </w:pPr>
     <w:r>
       <w:rPr>
         <w:sz w:val="20"/>
         <w:szCs w:val="20"/>
-        <w:shd w:fill="auto" w:val="clear"/>
+        <w:shd w:fill="FFFFFF" w:val="clear"/>
       </w:rPr>
       <w:fldChar w:fldCharType="begin"/>
     </w:r>
     <w:r>
       <w:rPr>
         <w:sz w:val="20"/>
-        <w:shd w:fill="auto" w:val="clear"/>
+        <w:shd w:fill="FFFFFF" w:val="clear"/>
         <w:szCs w:val="20"/>
       </w:rPr>
       <w:instrText xml:space="preserve"> PAGE </w:instrText>
@@ -9879,7 +9819,7 @@
     <w:r>
       <w:rPr>
         <w:sz w:val="20"/>
-        <w:shd w:fill="auto" w:val="clear"/>
+        <w:shd w:fill="FFFFFF" w:val="clear"/>
         <w:szCs w:val="20"/>
       </w:rPr>
       <w:fldChar w:fldCharType="separate"/>
@@ -9887,7 +9827,7 @@
     <w:r>
       <w:rPr>
         <w:sz w:val="20"/>
-        <w:shd w:fill="auto" w:val="clear"/>
+        <w:shd w:fill="FFFFFF" w:val="clear"/>
         <w:szCs w:val="20"/>
       </w:rPr>
       <w:t>35</w:t>
@@ -9895,7 +9835,7 @@
     <w:r>
       <w:rPr>
         <w:sz w:val="20"/>
-        <w:shd w:fill="auto" w:val="clear"/>
+        <w:shd w:fill="FFFFFF" w:val="clear"/>
         <w:szCs w:val="20"/>
       </w:rPr>
       <w:fldChar w:fldCharType="end"/>
